--- a/Documentation/katalog_poziadaviek_final.docx
+++ b/Documentation/katalog_poziadaviek_final.docx
@@ -1,6 +1,6 @@
 
 <file path=word/document.xml><?xml version="1.0" encoding="utf-8"?>
-<w:document xmlns:wpc="http://schemas.microsoft.com/office/word/2010/wordprocessingCanvas" xmlns:cx="http://schemas.microsoft.com/office/drawing/2014/chartex" xmlns:cx1="http://schemas.microsoft.com/office/drawing/2015/9/8/chartex" xmlns:cx2="http://schemas.microsoft.com/office/drawing/2015/10/21/chartex" xmlns:cx3="http://schemas.microsoft.com/office/drawing/2016/5/9/chartex" xmlns:cx4="http://schemas.microsoft.com/office/drawing/2016/5/10/chartex" xmlns:cx5="http://schemas.microsoft.com/office/drawing/2016/5/11/chartex" xmlns:cx6="http://schemas.microsoft.com/office/drawing/2016/5/12/chartex" xmlns:cx7="http://schemas.microsoft.com/office/drawing/2016/5/13/chartex" xmlns:cx8="http://schemas.microsoft.com/office/drawing/2016/5/14/chartex" xmlns:mc="http://schemas.openxmlformats.org/markup-compatibility/2006" xmlns:aink="http://schemas.microsoft.com/office/drawing/2016/ink" xmlns:am3d="http://schemas.microsoft.com/office/drawing/2017/model3d" xmlns:o="urn:schemas-microsoft-com:office:office" xmlns:r="http://schemas.openxmlformats.org/officeDocument/2006/relationships" xmlns:m="http://schemas.openxmlformats.org/officeDocument/2006/math" xmlns:v="urn:schemas-microsoft-com:vml" xmlns:wp14="http://schemas.microsoft.com/office/word/2010/wordprocessingDrawing" xmlns:wp="http://schemas.openxmlformats.org/drawingml/2006/wordprocessingDrawing" xmlns:w10="urn:schemas-microsoft-com:office:word" xmlns:w="http://schemas.openxmlformats.org/wordprocessingml/2006/main" xmlns:w14="http://schemas.microsoft.com/office/word/2010/wordml" xmlns:w15="http://schemas.microsoft.com/office/word/2012/wordml" xmlns:w16cid="http://schemas.microsoft.com/office/word/2016/wordml/cid" xmlns:w16se="http://schemas.microsoft.com/office/word/2015/wordml/symex" xmlns:wpg="http://schemas.microsoft.com/office/word/2010/wordprocessingGroup" xmlns:wpi="http://schemas.microsoft.com/office/word/2010/wordprocessingInk" xmlns:wne="http://schemas.microsoft.com/office/word/2006/wordml" xmlns:wps="http://schemas.microsoft.com/office/word/2010/wordprocessingShape" mc:Ignorable="w14 w15 w16se w16cid wp14">
+<w:document xmlns:wpc="http://schemas.microsoft.com/office/word/2010/wordprocessingCanvas" xmlns:cx="http://schemas.microsoft.com/office/drawing/2014/chartex" xmlns:cx1="http://schemas.microsoft.com/office/drawing/2015/9/8/chartex" xmlns:cx2="http://schemas.microsoft.com/office/drawing/2015/10/21/chartex" xmlns:cx3="http://schemas.microsoft.com/office/drawing/2016/5/9/chartex" xmlns:cx4="http://schemas.microsoft.com/office/drawing/2016/5/10/chartex" xmlns:cx5="http://schemas.microsoft.com/office/drawing/2016/5/11/chartex" xmlns:cx6="http://schemas.microsoft.com/office/drawing/2016/5/12/chartex" xmlns:cx7="http://schemas.microsoft.com/office/drawing/2016/5/13/chartex" xmlns:cx8="http://schemas.microsoft.com/office/drawing/2016/5/14/chartex" xmlns:mc="http://schemas.openxmlformats.org/markup-compatibility/2006" xmlns:aink="http://schemas.microsoft.com/office/drawing/2016/ink" xmlns:am3d="http://schemas.microsoft.com/office/drawing/2017/model3d" xmlns:o="urn:schemas-microsoft-com:office:office" xmlns:r="http://schemas.openxmlformats.org/officeDocument/2006/relationships" xmlns:m="http://schemas.openxmlformats.org/officeDocument/2006/math" xmlns:v="urn:schemas-microsoft-com:vml" xmlns:wp14="http://schemas.microsoft.com/office/word/2010/wordprocessingDrawing" xmlns:wp="http://schemas.openxmlformats.org/drawingml/2006/wordprocessingDrawing" xmlns:w10="urn:schemas-microsoft-com:office:word" xmlns:w="http://schemas.openxmlformats.org/wordprocessingml/2006/main" xmlns:w14="http://schemas.microsoft.com/office/word/2010/wordml" xmlns:w15="http://schemas.microsoft.com/office/word/2012/wordml" xmlns:w16cex="http://schemas.microsoft.com/office/word/2018/wordml/cex" xmlns:w16cid="http://schemas.microsoft.com/office/word/2016/wordml/cid" xmlns:w16="http://schemas.microsoft.com/office/word/2018/wordml" xmlns:w16sdtdh="http://schemas.microsoft.com/office/word/2020/wordml/sdtdatahash" xmlns:w16se="http://schemas.microsoft.com/office/word/2015/wordml/symex" xmlns:wpg="http://schemas.microsoft.com/office/word/2010/wordprocessingGroup" xmlns:wpi="http://schemas.microsoft.com/office/word/2010/wordprocessingInk" xmlns:wne="http://schemas.microsoft.com/office/word/2006/wordml" xmlns:wps="http://schemas.microsoft.com/office/word/2010/wordprocessingShape" mc:Ignorable="w14 w15 w16se w16cid w16 w16cex w16sdtdh wp14">
   <w:body>
     <w:p>
       <w:pPr>
@@ -445,7 +445,23 @@
           <w:color w:val="000000"/>
           <w:highlight w:val="white"/>
         </w:rPr>
-        <w:t xml:space="preserve">, Vladimír Ačjak, Marek </w:t>
+        <w:t xml:space="preserve">, Vladimír </w:t>
+      </w:r>
+      <w:proofErr w:type="spellStart"/>
+      <w:r>
+        <w:rPr>
+          <w:color w:val="000000"/>
+          <w:highlight w:val="white"/>
+        </w:rPr>
+        <w:t>Ačjak</w:t>
+      </w:r>
+      <w:proofErr w:type="spellEnd"/>
+      <w:r>
+        <w:rPr>
+          <w:color w:val="000000"/>
+          <w:highlight w:val="white"/>
+        </w:rPr>
+        <w:t xml:space="preserve">, Marek </w:t>
       </w:r>
       <w:proofErr w:type="spellStart"/>
       <w:r>
@@ -520,10 +536,7 @@
         </w:rPr>
       </w:pPr>
     </w:p>
-    <w:p>
-      <w:bookmarkStart w:id="1" w:name="_GoBack"/>
-      <w:bookmarkEnd w:id="1"/>
-    </w:p>
+    <w:p/>
     <w:sdt>
       <w:sdtPr>
         <w:rPr>
@@ -2318,7 +2331,7 @@
           <w:szCs w:val="40"/>
         </w:rPr>
       </w:pPr>
-      <w:bookmarkStart w:id="2" w:name="_Toc87889546"/>
+      <w:bookmarkStart w:id="1" w:name="_Toc87889546"/>
       <w:r>
         <w:rPr>
           <w:rFonts w:ascii="Calibri" w:eastAsia="Calibri" w:hAnsi="Calibri" w:cs="Calibri"/>
@@ -2328,7 +2341,7 @@
         </w:rPr>
         <w:t>1. Úvod</w:t>
       </w:r>
-      <w:bookmarkEnd w:id="2"/>
+      <w:bookmarkEnd w:id="1"/>
     </w:p>
     <w:p>
       <w:pPr>
@@ -2346,7 +2359,7 @@
           <w:b/>
         </w:rPr>
       </w:pPr>
-      <w:bookmarkStart w:id="3" w:name="_Toc87889547"/>
+      <w:bookmarkStart w:id="2" w:name="_Toc87889547"/>
       <w:r>
         <w:rPr>
           <w:rFonts w:ascii="Calibri" w:eastAsia="Calibri" w:hAnsi="Calibri" w:cs="Calibri"/>
@@ -2354,7 +2367,7 @@
         </w:rPr>
         <w:t>1.1 Účel katalógu požiadaviek</w:t>
       </w:r>
-      <w:bookmarkEnd w:id="3"/>
+      <w:bookmarkEnd w:id="2"/>
     </w:p>
     <w:p>
       <w:pPr>
@@ -2419,7 +2432,7 @@
           <w:b/>
         </w:rPr>
       </w:pPr>
-      <w:bookmarkStart w:id="4" w:name="_Toc87889548"/>
+      <w:bookmarkStart w:id="3" w:name="_Toc87889548"/>
       <w:r>
         <w:rPr>
           <w:rFonts w:ascii="Calibri" w:eastAsia="Calibri" w:hAnsi="Calibri" w:cs="Calibri"/>
@@ -2427,7 +2440,7 @@
         </w:rPr>
         <w:t>1.2 Rozsah využitia systému</w:t>
       </w:r>
-      <w:bookmarkEnd w:id="4"/>
+      <w:bookmarkEnd w:id="3"/>
     </w:p>
     <w:p>
       <w:pPr>
@@ -2503,7 +2516,7 @@
           <w:b/>
         </w:rPr>
       </w:pPr>
-      <w:bookmarkStart w:id="5" w:name="_Toc87889549"/>
+      <w:bookmarkStart w:id="4" w:name="_Toc87889549"/>
       <w:r>
         <w:rPr>
           <w:rFonts w:ascii="Calibri" w:eastAsia="Calibri" w:hAnsi="Calibri" w:cs="Calibri"/>
@@ -2511,7 +2524,7 @@
         </w:rPr>
         <w:t>1.3 Slovník pojmov</w:t>
       </w:r>
-      <w:bookmarkEnd w:id="5"/>
+      <w:bookmarkEnd w:id="4"/>
     </w:p>
     <w:p>
       <w:pPr>
@@ -3309,7 +3322,7 @@
           <w:b/>
         </w:rPr>
       </w:pPr>
-      <w:bookmarkStart w:id="6" w:name="_Toc87889550"/>
+      <w:bookmarkStart w:id="5" w:name="_Toc87889550"/>
       <w:r>
         <w:rPr>
           <w:rFonts w:ascii="Calibri" w:eastAsia="Calibri" w:hAnsi="Calibri" w:cs="Calibri"/>
@@ -3317,7 +3330,7 @@
         </w:rPr>
         <w:t>1.4 Odkazy a referencie</w:t>
       </w:r>
-      <w:bookmarkEnd w:id="6"/>
+      <w:bookmarkEnd w:id="5"/>
     </w:p>
     <w:p>
       <w:pPr>
@@ -3665,7 +3678,7 @@
           <w:b/>
         </w:rPr>
       </w:pPr>
-      <w:bookmarkStart w:id="7" w:name="_Toc87889551"/>
+      <w:bookmarkStart w:id="6" w:name="_Toc87889551"/>
       <w:r>
         <w:rPr>
           <w:rFonts w:ascii="Calibri" w:eastAsia="Calibri" w:hAnsi="Calibri" w:cs="Calibri"/>
@@ -3673,7 +3686,7 @@
         </w:rPr>
         <w:t>1.5 Prehľad nasledujúcich kapitol</w:t>
       </w:r>
-      <w:bookmarkEnd w:id="7"/>
+      <w:bookmarkEnd w:id="6"/>
     </w:p>
     <w:p>
       <w:pPr>
@@ -3711,7 +3724,7 @@
           <w:szCs w:val="40"/>
         </w:rPr>
       </w:pPr>
-      <w:bookmarkStart w:id="8" w:name="_Toc87889552"/>
+      <w:bookmarkStart w:id="7" w:name="_Toc87889552"/>
       <w:r>
         <w:rPr>
           <w:rFonts w:ascii="Calibri" w:eastAsia="Calibri" w:hAnsi="Calibri" w:cs="Calibri"/>
@@ -3721,7 +3734,7 @@
         </w:rPr>
         <w:t>2. Všeobecný popis</w:t>
       </w:r>
-      <w:bookmarkEnd w:id="8"/>
+      <w:bookmarkEnd w:id="7"/>
     </w:p>
     <w:p>
       <w:pPr>
@@ -3739,7 +3752,7 @@
           <w:b/>
         </w:rPr>
       </w:pPr>
-      <w:bookmarkStart w:id="9" w:name="_Toc87889553"/>
+      <w:bookmarkStart w:id="8" w:name="_Toc87889553"/>
       <w:r>
         <w:rPr>
           <w:rFonts w:ascii="Calibri" w:eastAsia="Calibri" w:hAnsi="Calibri" w:cs="Calibri"/>
@@ -3747,7 +3760,7 @@
         </w:rPr>
         <w:t>2.1 Perspektíva projektu</w:t>
       </w:r>
-      <w:bookmarkEnd w:id="9"/>
+      <w:bookmarkEnd w:id="8"/>
     </w:p>
     <w:p>
       <w:r>
@@ -3833,7 +3846,7 @@
           <w:b/>
         </w:rPr>
       </w:pPr>
-      <w:bookmarkStart w:id="10" w:name="_Toc87889554"/>
+      <w:bookmarkStart w:id="9" w:name="_Toc87889554"/>
       <w:r>
         <w:rPr>
           <w:rFonts w:ascii="Calibri" w:eastAsia="Calibri" w:hAnsi="Calibri" w:cs="Calibri"/>
@@ -3841,7 +3854,7 @@
         </w:rPr>
         <w:t>2.2 Funkcie systému</w:t>
       </w:r>
-      <w:bookmarkEnd w:id="10"/>
+      <w:bookmarkEnd w:id="9"/>
     </w:p>
     <w:p/>
     <w:p>
@@ -3913,7 +3926,7 @@
           <w:b/>
         </w:rPr>
       </w:pPr>
-      <w:bookmarkStart w:id="11" w:name="_Toc87889555"/>
+      <w:bookmarkStart w:id="10" w:name="_Toc87889555"/>
       <w:r>
         <w:rPr>
           <w:rFonts w:ascii="Calibri" w:eastAsia="Calibri" w:hAnsi="Calibri" w:cs="Calibri"/>
@@ -3922,7 +3935,7 @@
         <w:lastRenderedPageBreak/>
         <w:t>2.3 Charakteristika používateľov</w:t>
       </w:r>
-      <w:bookmarkEnd w:id="11"/>
+      <w:bookmarkEnd w:id="10"/>
     </w:p>
     <w:p/>
     <w:p>
@@ -3979,7 +3992,7 @@
           <w:b/>
         </w:rPr>
       </w:pPr>
-      <w:bookmarkStart w:id="12" w:name="_Toc87889556"/>
+      <w:bookmarkStart w:id="11" w:name="_Toc87889556"/>
       <w:r>
         <w:rPr>
           <w:rFonts w:ascii="Calibri" w:eastAsia="Calibri" w:hAnsi="Calibri" w:cs="Calibri"/>
@@ -3988,7 +4001,7 @@
         </w:rPr>
         <w:t>2.4 Predpoklady, závislosti a obmedzenia</w:t>
       </w:r>
-      <w:bookmarkEnd w:id="12"/>
+      <w:bookmarkEnd w:id="11"/>
     </w:p>
     <w:p>
       <w:pPr>
@@ -4072,7 +4085,7 @@
           <w:szCs w:val="40"/>
         </w:rPr>
       </w:pPr>
-      <w:bookmarkStart w:id="13" w:name="_Toc87889557"/>
+      <w:bookmarkStart w:id="12" w:name="_Toc87889557"/>
       <w:r>
         <w:rPr>
           <w:rFonts w:ascii="Calibri" w:eastAsia="Calibri" w:hAnsi="Calibri" w:cs="Calibri"/>
@@ -4082,7 +4095,7 @@
         </w:rPr>
         <w:t>3. Špecifikácia požiadaviek</w:t>
       </w:r>
-      <w:bookmarkEnd w:id="13"/>
+      <w:bookmarkEnd w:id="12"/>
     </w:p>
     <w:p/>
     <w:p>
@@ -4111,7 +4124,7 @@
           <w:b/>
         </w:rPr>
       </w:pPr>
-      <w:bookmarkStart w:id="14" w:name="_Toc87889558"/>
+      <w:bookmarkStart w:id="13" w:name="_Toc87889558"/>
       <w:r>
         <w:rPr>
           <w:rFonts w:ascii="Calibri" w:eastAsia="Calibri" w:hAnsi="Calibri" w:cs="Calibri"/>
@@ -4119,7 +4132,7 @@
         </w:rPr>
         <w:t>3.1 Funkčné požiadavky</w:t>
       </w:r>
-      <w:bookmarkEnd w:id="14"/>
+      <w:bookmarkEnd w:id="13"/>
     </w:p>
     <w:p>
       <w:pPr>
@@ -4143,7 +4156,7 @@
           <w:color w:val="2F5496"/>
         </w:rPr>
       </w:pPr>
-      <w:bookmarkStart w:id="15" w:name="_Toc87889559"/>
+      <w:bookmarkStart w:id="14" w:name="_Toc87889559"/>
       <w:r>
         <w:rPr>
           <w:rFonts w:ascii="Calibri" w:eastAsia="Calibri" w:hAnsi="Calibri" w:cs="Calibri"/>
@@ -4161,7 +4174,7 @@
         </w:rPr>
         <w:t>datasetov</w:t>
       </w:r>
-      <w:bookmarkEnd w:id="15"/>
+      <w:bookmarkEnd w:id="14"/>
       <w:proofErr w:type="spellEnd"/>
     </w:p>
     <w:p/>
@@ -4688,7 +4701,7 @@
           <w:color w:val="2F5496"/>
         </w:rPr>
       </w:pPr>
-      <w:bookmarkStart w:id="16" w:name="_Toc87889560"/>
+      <w:bookmarkStart w:id="15" w:name="_Toc87889560"/>
       <w:r>
         <w:rPr>
           <w:rFonts w:ascii="Calibri" w:eastAsia="Calibri" w:hAnsi="Calibri" w:cs="Calibri"/>
@@ -4697,7 +4710,7 @@
         </w:rPr>
         <w:t>3.1.3 Zobrazenie grafov</w:t>
       </w:r>
-      <w:bookmarkEnd w:id="16"/>
+      <w:bookmarkEnd w:id="15"/>
     </w:p>
     <w:p>
       <w:pPr>
@@ -4923,7 +4936,7 @@
           <w:color w:val="2F5496"/>
         </w:rPr>
       </w:pPr>
-      <w:bookmarkStart w:id="17" w:name="_Toc87889561"/>
+      <w:bookmarkStart w:id="16" w:name="_Toc87889561"/>
       <w:r>
         <w:rPr>
           <w:rFonts w:ascii="Calibri" w:eastAsia="Calibri" w:hAnsi="Calibri" w:cs="Calibri"/>
@@ -4932,7 +4945,7 @@
         </w:rPr>
         <w:t>3.1.4 Import údajov</w:t>
       </w:r>
-      <w:bookmarkEnd w:id="17"/>
+      <w:bookmarkEnd w:id="16"/>
     </w:p>
     <w:p/>
     <w:p>
@@ -5201,7 +5214,7 @@
         </w:rPr>
         <w:t xml:space="preserve"> </w:t>
       </w:r>
-      <w:bookmarkStart w:id="18" w:name="_Toc87889562"/>
+      <w:bookmarkStart w:id="17" w:name="_Toc87889562"/>
       <w:r>
         <w:rPr>
           <w:rFonts w:ascii="Calibri" w:eastAsia="Calibri" w:hAnsi="Calibri" w:cs="Calibri"/>
@@ -5209,7 +5222,7 @@
         </w:rPr>
         <w:t>Kvalitatívne požiadavky</w:t>
       </w:r>
-      <w:bookmarkEnd w:id="18"/>
+      <w:bookmarkEnd w:id="17"/>
     </w:p>
     <w:p/>
     <w:p>
@@ -5223,7 +5236,7 @@
           <w:color w:val="2F5496"/>
         </w:rPr>
       </w:pPr>
-      <w:bookmarkStart w:id="19" w:name="_Toc87889563"/>
+      <w:bookmarkStart w:id="18" w:name="_Toc87889563"/>
       <w:r>
         <w:rPr>
           <w:rFonts w:ascii="Calibri" w:eastAsia="Calibri" w:hAnsi="Calibri" w:cs="Calibri"/>
@@ -5241,7 +5254,7 @@
         </w:rPr>
         <w:t>Dlhodobosť</w:t>
       </w:r>
-      <w:bookmarkEnd w:id="19"/>
+      <w:bookmarkEnd w:id="18"/>
       <w:proofErr w:type="spellEnd"/>
     </w:p>
     <w:p>
@@ -5276,7 +5289,7 @@
           <w:color w:val="2F5496"/>
         </w:rPr>
       </w:pPr>
-      <w:bookmarkStart w:id="20" w:name="_Toc87889564"/>
+      <w:bookmarkStart w:id="19" w:name="_Toc87889564"/>
       <w:r>
         <w:rPr>
           <w:rFonts w:ascii="Calibri" w:eastAsia="Calibri" w:hAnsi="Calibri" w:cs="Calibri"/>
@@ -5285,7 +5298,7 @@
         </w:rPr>
         <w:t>3.2.2 Jednoduchosť</w:t>
       </w:r>
-      <w:bookmarkEnd w:id="20"/>
+      <w:bookmarkEnd w:id="19"/>
     </w:p>
     <w:p>
       <w:pPr>
@@ -5314,7 +5327,7 @@
           <w:color w:val="2F5496"/>
         </w:rPr>
       </w:pPr>
-      <w:bookmarkStart w:id="21" w:name="_Toc87889565"/>
+      <w:bookmarkStart w:id="20" w:name="_Toc87889565"/>
       <w:r>
         <w:rPr>
           <w:rFonts w:ascii="Calibri" w:eastAsia="Calibri" w:hAnsi="Calibri" w:cs="Calibri"/>
@@ -5323,7 +5336,7 @@
         </w:rPr>
         <w:t>3.2.3 Rýchlosť</w:t>
       </w:r>
-      <w:bookmarkEnd w:id="21"/>
+      <w:bookmarkEnd w:id="20"/>
     </w:p>
     <w:p>
       <w:pPr>
@@ -5355,7 +5368,7 @@
           <w:color w:val="2F5496"/>
         </w:rPr>
       </w:pPr>
-      <w:bookmarkStart w:id="22" w:name="_Toc87889566"/>
+      <w:bookmarkStart w:id="21" w:name="_Toc87889566"/>
       <w:r>
         <w:rPr>
           <w:rFonts w:ascii="Calibri" w:eastAsia="Calibri" w:hAnsi="Calibri" w:cs="Calibri"/>
@@ -5364,7 +5377,7 @@
         </w:rPr>
         <w:t>3.2.4 Modulárnosť</w:t>
       </w:r>
-      <w:bookmarkEnd w:id="22"/>
+      <w:bookmarkEnd w:id="21"/>
     </w:p>
     <w:p>
       <w:pPr>
@@ -5421,7 +5434,7 @@
           <w:color w:val="2F5496"/>
         </w:rPr>
       </w:pPr>
-      <w:bookmarkStart w:id="23" w:name="_Toc87889567"/>
+      <w:bookmarkStart w:id="22" w:name="_Toc87889567"/>
       <w:r>
         <w:rPr>
           <w:rFonts w:ascii="Calibri" w:eastAsia="Calibri" w:hAnsi="Calibri" w:cs="Calibri"/>
@@ -5430,7 +5443,7 @@
         </w:rPr>
         <w:t>3.2.5 Stabilita a spoľahlivosť</w:t>
       </w:r>
-      <w:bookmarkEnd w:id="23"/>
+      <w:bookmarkEnd w:id="22"/>
     </w:p>
     <w:p>
       <w:pPr>
@@ -5477,7 +5490,7 @@
           <w:b/>
         </w:rPr>
       </w:pPr>
-      <w:bookmarkStart w:id="24" w:name="_Toc87889568"/>
+      <w:bookmarkStart w:id="23" w:name="_Toc87889568"/>
       <w:r>
         <w:rPr>
           <w:rFonts w:ascii="Calibri" w:eastAsia="Calibri" w:hAnsi="Calibri" w:cs="Calibri"/>
@@ -5486,7 +5499,7 @@
         <w:lastRenderedPageBreak/>
         <w:t>3.3 Požiadavky grafického rozhrania a mapy</w:t>
       </w:r>
-      <w:bookmarkEnd w:id="24"/>
+      <w:bookmarkEnd w:id="23"/>
     </w:p>
     <w:p/>
     <w:p>
@@ -5528,7 +5541,7 @@
           <w:b/>
         </w:rPr>
       </w:pPr>
-      <w:bookmarkStart w:id="25" w:name="_Toc87889569"/>
+      <w:bookmarkStart w:id="24" w:name="_Toc87889569"/>
       <w:r>
         <w:rPr>
           <w:rFonts w:ascii="Calibri" w:eastAsia="Calibri" w:hAnsi="Calibri" w:cs="Calibri"/>
@@ -5536,7 +5549,7 @@
         </w:rPr>
         <w:t>3.4 Požiadavky používateľského rozhrania</w:t>
       </w:r>
-      <w:bookmarkEnd w:id="25"/>
+      <w:bookmarkEnd w:id="24"/>
     </w:p>
     <w:p>
       <w:r>
@@ -5586,7 +5599,7 @@
           <w:b/>
         </w:rPr>
       </w:pPr>
-      <w:bookmarkStart w:id="26" w:name="_Toc87889570"/>
+      <w:bookmarkStart w:id="25" w:name="_Toc87889570"/>
       <w:r>
         <w:rPr>
           <w:rFonts w:ascii="Calibri" w:eastAsia="Calibri" w:hAnsi="Calibri" w:cs="Calibri"/>
@@ -5594,7 +5607,7 @@
         </w:rPr>
         <w:t>3.6 Požiadavky databázového managementu</w:t>
       </w:r>
-      <w:bookmarkEnd w:id="26"/>
+      <w:bookmarkEnd w:id="25"/>
     </w:p>
     <w:p/>
     <w:p>
@@ -5644,7 +5657,7 @@
           <w:szCs w:val="40"/>
         </w:rPr>
       </w:pPr>
-      <w:bookmarkStart w:id="27" w:name="_Toc87889571"/>
+      <w:bookmarkStart w:id="26" w:name="_Toc87889571"/>
       <w:r>
         <w:rPr>
           <w:rFonts w:ascii="Calibri" w:eastAsia="Calibri" w:hAnsi="Calibri" w:cs="Calibri"/>
@@ -5654,7 +5667,7 @@
         </w:rPr>
         <w:t>4. Prílohy</w:t>
       </w:r>
-      <w:bookmarkEnd w:id="27"/>
+      <w:bookmarkEnd w:id="26"/>
     </w:p>
     <w:p>
       <w:pPr>
@@ -5691,7 +5704,7 @@
           <w:szCs w:val="24"/>
         </w:rPr>
       </w:pPr>
-      <w:bookmarkStart w:id="28" w:name="_Toc87889572"/>
+      <w:bookmarkStart w:id="27" w:name="_Toc87889572"/>
       <w:r>
         <w:rPr>
           <w:rFonts w:ascii="Calibri" w:eastAsia="Calibri" w:hAnsi="Calibri" w:cs="Calibri"/>
@@ -5712,8 +5725,50 @@
         </w:rPr>
         <w:t>datasetov</w:t>
       </w:r>
-      <w:bookmarkEnd w:id="28"/>
+      <w:bookmarkEnd w:id="27"/>
       <w:proofErr w:type="spellEnd"/>
+    </w:p>
+    <w:p/>
+    <w:p>
+      <w:pPr>
+        <w:ind w:left="708"/>
+      </w:pPr>
+      <w:r>
+        <w:tab/>
+      </w:r>
+      <w:proofErr w:type="spellStart"/>
+      <w:r>
+        <w:t>Datasety</w:t>
+      </w:r>
+      <w:proofErr w:type="spellEnd"/>
+      <w:r>
+        <w:t xml:space="preserve"> označené * nebudú zahrnuté do automatického skriptu.</w:t>
+      </w:r>
+      <w:r>
+        <w:t xml:space="preserve"> </w:t>
+      </w:r>
+    </w:p>
+    <w:p>
+      <w:pPr>
+        <w:ind w:left="708"/>
+      </w:pPr>
+      <w:r>
+        <w:t>Prehľad všetkých dátových tabuliek dostupných v API prostredníctvom URL odkazu</w:t>
+      </w:r>
+      <w:r>
+        <w:t xml:space="preserve"> </w:t>
+      </w:r>
+      <w:r>
+        <w:t>https://data.statistics.sk/api/v2/collection?lang=sk vo formáte JSON-</w:t>
+      </w:r>
+      <w:proofErr w:type="spellStart"/>
+      <w:r>
+        <w:t>stat</w:t>
+      </w:r>
+      <w:proofErr w:type="spellEnd"/>
+      <w:r>
+        <w:t>.</w:t>
+      </w:r>
     </w:p>
     <w:p/>
     <w:p>
@@ -5907,6 +5962,13 @@
           <w:color w:val="00385E"/>
           <w:highlight w:val="white"/>
         </w:rPr>
+        <w:t xml:space="preserve">* </w:t>
+      </w:r>
+      <w:r>
+        <w:rPr>
+          <w:color w:val="00385E"/>
+          <w:highlight w:val="white"/>
+        </w:rPr>
         <w:t>Živonarodení podľa poradia - SR-oblasť-kraj-okres, m-v [om7029rr]</w:t>
       </w:r>
     </w:p>
@@ -6277,6 +6339,7 @@
         <w:ind w:left="348"/>
       </w:pPr>
       <w:r>
+        <w:lastRenderedPageBreak/>
         <w:br/>
       </w:r>
     </w:p>
@@ -6301,12 +6364,18 @@
         <w:spacing w:after="0" w:line="240" w:lineRule="auto"/>
         <w:ind w:firstLine="708"/>
       </w:pPr>
-      <w:hyperlink r:id="rId22" w:anchor="!/view/sk/VBD_SK_WIN/sv3012rr/v_sv3012rr_00_00_00_sk">
+      <w:r>
+        <w:rPr>
+          <w:color w:val="00385E"/>
+          <w:highlight w:val="white"/>
+        </w:rPr>
+        <w:t xml:space="preserve">* </w:t>
+      </w:r>
+      <w:hyperlink r:id="rId22" w:anchor="!/view/sk/VBD_SK_WIN/sv3012rr/v_sv3012rr_00_00_00_sk" w:history="1">
         <w:r>
           <w:rPr>
-            <w:color w:val="0563C1"/>
+            <w:rStyle w:val="Hypertextovprepojenie"/>
             <w:highlight w:val="white"/>
-            <w:u w:val="single"/>
           </w:rPr>
           <w:t>http://datacube.statistics.sk/#!/view/sk/VBD_SK_WIN/sv3012rr/v_sv3012rr_00_00_00_sk</w:t>
         </w:r>
@@ -6348,7 +6417,6 @@
         <w:ind w:left="348"/>
       </w:pPr>
       <w:r>
-        <w:lastRenderedPageBreak/>
         <w:br/>
       </w:r>
     </w:p>
@@ -6360,6 +6428,13 @@
           <w:color w:val="00385E"/>
         </w:rPr>
       </w:pPr>
+      <w:r>
+        <w:rPr>
+          <w:color w:val="00385E"/>
+          <w:highlight w:val="white"/>
+        </w:rPr>
+        <w:t xml:space="preserve">* </w:t>
+      </w:r>
       <w:r>
         <w:rPr>
           <w:color w:val="00385E"/>
@@ -6409,6 +6484,13 @@
           <w:color w:val="00385E"/>
           <w:highlight w:val="white"/>
         </w:rPr>
+        <w:t xml:space="preserve">* </w:t>
+      </w:r>
+      <w:r>
+        <w:rPr>
+          <w:color w:val="00385E"/>
+          <w:highlight w:val="white"/>
+        </w:rPr>
         <w:t>Priemerné platy podľa rokov podľa okresov</w:t>
       </w:r>
     </w:p>
@@ -6532,6 +6614,13 @@
           <w:color w:val="00385E"/>
           <w:highlight w:val="white"/>
         </w:rPr>
+        <w:t xml:space="preserve">* </w:t>
+      </w:r>
+      <w:r>
+        <w:rPr>
+          <w:color w:val="00385E"/>
+          <w:highlight w:val="white"/>
+        </w:rPr>
         <w:t>Knižnice - knižničné jednotky a výpožičky [ku3006rr]</w:t>
       </w:r>
     </w:p>
@@ -6573,6 +6662,13 @@
           <w:color w:val="00385E"/>
           <w:highlight w:val="white"/>
         </w:rPr>
+        <w:t xml:space="preserve">* </w:t>
+      </w:r>
+      <w:r>
+        <w:rPr>
+          <w:color w:val="00385E"/>
+          <w:highlight w:val="white"/>
+        </w:rPr>
         <w:t>Repertoár a návštevníci divadiel [ku3002rr]</w:t>
       </w:r>
     </w:p>
@@ -6621,6 +6717,13 @@
           <w:color w:val="00385E"/>
           <w:highlight w:val="white"/>
         </w:rPr>
+        <w:t xml:space="preserve">* </w:t>
+      </w:r>
+      <w:r>
+        <w:rPr>
+          <w:color w:val="00385E"/>
+          <w:highlight w:val="white"/>
+        </w:rPr>
         <w:t>Emisie základných znečisťujúcich látok [zp3003rr]</w:t>
       </w:r>
     </w:p>
@@ -6662,6 +6765,13 @@
           <w:color w:val="00385E"/>
           <w:highlight w:val="white"/>
         </w:rPr>
+        <w:t xml:space="preserve">* </w:t>
+      </w:r>
+      <w:r>
+        <w:rPr>
+          <w:color w:val="00385E"/>
+          <w:highlight w:val="white"/>
+        </w:rPr>
         <w:t>Výsledky volieb do NR SR (ideálne všetky od počiatku SR)</w:t>
       </w:r>
     </w:p>
@@ -6710,6 +6820,13 @@
           <w:color w:val="00385E"/>
           <w:highlight w:val="white"/>
         </w:rPr>
+        <w:t xml:space="preserve">* </w:t>
+      </w:r>
+      <w:r>
+        <w:rPr>
+          <w:color w:val="00385E"/>
+          <w:highlight w:val="white"/>
+        </w:rPr>
         <w:t>Atlas rómskych komunít 2019</w:t>
       </w:r>
     </w:p>
@@ -6830,6 +6947,13 @@
           <w:u w:val="single"/>
         </w:rPr>
       </w:pPr>
+      <w:r>
+        <w:rPr>
+          <w:color w:val="00385E"/>
+          <w:highlight w:val="white"/>
+        </w:rPr>
+        <w:t xml:space="preserve">* </w:t>
+      </w:r>
       <w:hyperlink r:id="rId33">
         <w:r>
           <w:rPr>
@@ -6851,36 +6975,31 @@
     <w:p>
       <w:pPr>
         <w:ind w:firstLine="708"/>
+      </w:pPr>
+      <w:r>
         <w:rPr>
           <w:color w:val="00385E"/>
           <w:highlight w:val="white"/>
         </w:rPr>
-      </w:pPr>
+        <w:t xml:space="preserve">country </w:t>
+      </w:r>
+      <w:proofErr w:type="spellStart"/>
       <w:r>
         <w:rPr>
           <w:color w:val="00385E"/>
           <w:highlight w:val="white"/>
         </w:rPr>
-        <w:t xml:space="preserve">country </w:t>
-      </w:r>
-      <w:proofErr w:type="spellStart"/>
+        <w:t>file</w:t>
+      </w:r>
+      <w:proofErr w:type="spellEnd"/>
       <w:r>
         <w:rPr>
           <w:color w:val="00385E"/>
           <w:highlight w:val="white"/>
         </w:rPr>
-        <w:t>file</w:t>
-      </w:r>
-      <w:proofErr w:type="spellEnd"/>
-      <w:r>
-        <w:rPr>
-          <w:color w:val="00385E"/>
-          <w:highlight w:val="white"/>
-        </w:rPr>
         <w:t xml:space="preserve"> za všetky dostupne roky</w:t>
       </w:r>
     </w:p>
-    <w:p/>
     <w:sectPr>
       <w:footerReference w:type="default" r:id="rId34"/>
       <w:pgSz w:w="11906" w:h="16838"/>
@@ -6893,7 +7012,7 @@
 </file>
 
 <file path=word/endnotes.xml><?xml version="1.0" encoding="utf-8"?>
-<w:endnotes xmlns:wpc="http://schemas.microsoft.com/office/word/2010/wordprocessingCanvas" xmlns:cx="http://schemas.microsoft.com/office/drawing/2014/chartex" xmlns:cx1="http://schemas.microsoft.com/office/drawing/2015/9/8/chartex" xmlns:cx2="http://schemas.microsoft.com/office/drawing/2015/10/21/chartex" xmlns:cx3="http://schemas.microsoft.com/office/drawing/2016/5/9/chartex" xmlns:cx4="http://schemas.microsoft.com/office/drawing/2016/5/10/chartex" xmlns:cx5="http://schemas.microsoft.com/office/drawing/2016/5/11/chartex" xmlns:cx6="http://schemas.microsoft.com/office/drawing/2016/5/12/chartex" xmlns:cx7="http://schemas.microsoft.com/office/drawing/2016/5/13/chartex" xmlns:cx8="http://schemas.microsoft.com/office/drawing/2016/5/14/chartex" xmlns:mc="http://schemas.openxmlformats.org/markup-compatibility/2006" xmlns:aink="http://schemas.microsoft.com/office/drawing/2016/ink" xmlns:am3d="http://schemas.microsoft.com/office/drawing/2017/model3d" xmlns:o="urn:schemas-microsoft-com:office:office" xmlns:r="http://schemas.openxmlformats.org/officeDocument/2006/relationships" xmlns:m="http://schemas.openxmlformats.org/officeDocument/2006/math" xmlns:v="urn:schemas-microsoft-com:vml" xmlns:wp14="http://schemas.microsoft.com/office/word/2010/wordprocessingDrawing" xmlns:wp="http://schemas.openxmlformats.org/drawingml/2006/wordprocessingDrawing" xmlns:w10="urn:schemas-microsoft-com:office:word" xmlns:w="http://schemas.openxmlformats.org/wordprocessingml/2006/main" xmlns:w14="http://schemas.microsoft.com/office/word/2010/wordml" xmlns:w15="http://schemas.microsoft.com/office/word/2012/wordml" xmlns:w16cid="http://schemas.microsoft.com/office/word/2016/wordml/cid" xmlns:w16se="http://schemas.microsoft.com/office/word/2015/wordml/symex" xmlns:wpg="http://schemas.microsoft.com/office/word/2010/wordprocessingGroup" xmlns:wpi="http://schemas.microsoft.com/office/word/2010/wordprocessingInk" xmlns:wne="http://schemas.microsoft.com/office/word/2006/wordml" xmlns:wps="http://schemas.microsoft.com/office/word/2010/wordprocessingShape" mc:Ignorable="w14 w15 w16se w16cid wp14">
+<w:endnotes xmlns:wpc="http://schemas.microsoft.com/office/word/2010/wordprocessingCanvas" xmlns:cx="http://schemas.microsoft.com/office/drawing/2014/chartex" xmlns:cx1="http://schemas.microsoft.com/office/drawing/2015/9/8/chartex" xmlns:cx2="http://schemas.microsoft.com/office/drawing/2015/10/21/chartex" xmlns:cx3="http://schemas.microsoft.com/office/drawing/2016/5/9/chartex" xmlns:cx4="http://schemas.microsoft.com/office/drawing/2016/5/10/chartex" xmlns:cx5="http://schemas.microsoft.com/office/drawing/2016/5/11/chartex" xmlns:cx6="http://schemas.microsoft.com/office/drawing/2016/5/12/chartex" xmlns:cx7="http://schemas.microsoft.com/office/drawing/2016/5/13/chartex" xmlns:cx8="http://schemas.microsoft.com/office/drawing/2016/5/14/chartex" xmlns:mc="http://schemas.openxmlformats.org/markup-compatibility/2006" xmlns:aink="http://schemas.microsoft.com/office/drawing/2016/ink" xmlns:am3d="http://schemas.microsoft.com/office/drawing/2017/model3d" xmlns:o="urn:schemas-microsoft-com:office:office" xmlns:r="http://schemas.openxmlformats.org/officeDocument/2006/relationships" xmlns:m="http://schemas.openxmlformats.org/officeDocument/2006/math" xmlns:v="urn:schemas-microsoft-com:vml" xmlns:wp14="http://schemas.microsoft.com/office/word/2010/wordprocessingDrawing" xmlns:wp="http://schemas.openxmlformats.org/drawingml/2006/wordprocessingDrawing" xmlns:w10="urn:schemas-microsoft-com:office:word" xmlns:w="http://schemas.openxmlformats.org/wordprocessingml/2006/main" xmlns:w14="http://schemas.microsoft.com/office/word/2010/wordml" xmlns:w15="http://schemas.microsoft.com/office/word/2012/wordml" xmlns:w16cex="http://schemas.microsoft.com/office/word/2018/wordml/cex" xmlns:w16cid="http://schemas.microsoft.com/office/word/2016/wordml/cid" xmlns:w16="http://schemas.microsoft.com/office/word/2018/wordml" xmlns:w16sdtdh="http://schemas.microsoft.com/office/word/2020/wordml/sdtdatahash" xmlns:w16se="http://schemas.microsoft.com/office/word/2015/wordml/symex" xmlns:wpg="http://schemas.microsoft.com/office/word/2010/wordprocessingGroup" xmlns:wpi="http://schemas.microsoft.com/office/word/2010/wordprocessingInk" xmlns:wne="http://schemas.microsoft.com/office/word/2006/wordml" xmlns:wps="http://schemas.microsoft.com/office/word/2010/wordprocessingShape" mc:Ignorable="w14 w15 w16se w16cid w16 w16cex w16sdtdh wp14">
   <w:endnote w:type="separator" w:id="-1">
     <w:p>
       <w:pPr>
@@ -6918,7 +7037,7 @@
 </file>
 
 <file path=word/footer1.xml><?xml version="1.0" encoding="utf-8"?>
-<w:ftr xmlns:wpc="http://schemas.microsoft.com/office/word/2010/wordprocessingCanvas" xmlns:cx="http://schemas.microsoft.com/office/drawing/2014/chartex" xmlns:cx1="http://schemas.microsoft.com/office/drawing/2015/9/8/chartex" xmlns:cx2="http://schemas.microsoft.com/office/drawing/2015/10/21/chartex" xmlns:cx3="http://schemas.microsoft.com/office/drawing/2016/5/9/chartex" xmlns:cx4="http://schemas.microsoft.com/office/drawing/2016/5/10/chartex" xmlns:cx5="http://schemas.microsoft.com/office/drawing/2016/5/11/chartex" xmlns:cx6="http://schemas.microsoft.com/office/drawing/2016/5/12/chartex" xmlns:cx7="http://schemas.microsoft.com/office/drawing/2016/5/13/chartex" xmlns:cx8="http://schemas.microsoft.com/office/drawing/2016/5/14/chartex" xmlns:mc="http://schemas.openxmlformats.org/markup-compatibility/2006" xmlns:aink="http://schemas.microsoft.com/office/drawing/2016/ink" xmlns:am3d="http://schemas.microsoft.com/office/drawing/2017/model3d" xmlns:o="urn:schemas-microsoft-com:office:office" xmlns:r="http://schemas.openxmlformats.org/officeDocument/2006/relationships" xmlns:m="http://schemas.openxmlformats.org/officeDocument/2006/math" xmlns:v="urn:schemas-microsoft-com:vml" xmlns:wp14="http://schemas.microsoft.com/office/word/2010/wordprocessingDrawing" xmlns:wp="http://schemas.openxmlformats.org/drawingml/2006/wordprocessingDrawing" xmlns:w10="urn:schemas-microsoft-com:office:word" xmlns:w="http://schemas.openxmlformats.org/wordprocessingml/2006/main" xmlns:w14="http://schemas.microsoft.com/office/word/2010/wordml" xmlns:w15="http://schemas.microsoft.com/office/word/2012/wordml" xmlns:w16cid="http://schemas.microsoft.com/office/word/2016/wordml/cid" xmlns:w16se="http://schemas.microsoft.com/office/word/2015/wordml/symex" xmlns:wpg="http://schemas.microsoft.com/office/word/2010/wordprocessingGroup" xmlns:wpi="http://schemas.microsoft.com/office/word/2010/wordprocessingInk" xmlns:wne="http://schemas.microsoft.com/office/word/2006/wordml" xmlns:wps="http://schemas.microsoft.com/office/word/2010/wordprocessingShape" mc:Ignorable="w14 w15 w16se w16cid wp14">
+<w:ftr xmlns:wpc="http://schemas.microsoft.com/office/word/2010/wordprocessingCanvas" xmlns:cx="http://schemas.microsoft.com/office/drawing/2014/chartex" xmlns:cx1="http://schemas.microsoft.com/office/drawing/2015/9/8/chartex" xmlns:cx2="http://schemas.microsoft.com/office/drawing/2015/10/21/chartex" xmlns:cx3="http://schemas.microsoft.com/office/drawing/2016/5/9/chartex" xmlns:cx4="http://schemas.microsoft.com/office/drawing/2016/5/10/chartex" xmlns:cx5="http://schemas.microsoft.com/office/drawing/2016/5/11/chartex" xmlns:cx6="http://schemas.microsoft.com/office/drawing/2016/5/12/chartex" xmlns:cx7="http://schemas.microsoft.com/office/drawing/2016/5/13/chartex" xmlns:cx8="http://schemas.microsoft.com/office/drawing/2016/5/14/chartex" xmlns:mc="http://schemas.openxmlformats.org/markup-compatibility/2006" xmlns:aink="http://schemas.microsoft.com/office/drawing/2016/ink" xmlns:am3d="http://schemas.microsoft.com/office/drawing/2017/model3d" xmlns:o="urn:schemas-microsoft-com:office:office" xmlns:r="http://schemas.openxmlformats.org/officeDocument/2006/relationships" xmlns:m="http://schemas.openxmlformats.org/officeDocument/2006/math" xmlns:v="urn:schemas-microsoft-com:vml" xmlns:wp14="http://schemas.microsoft.com/office/word/2010/wordprocessingDrawing" xmlns:wp="http://schemas.openxmlformats.org/drawingml/2006/wordprocessingDrawing" xmlns:w10="urn:schemas-microsoft-com:office:word" xmlns:w="http://schemas.openxmlformats.org/wordprocessingml/2006/main" xmlns:w14="http://schemas.microsoft.com/office/word/2010/wordml" xmlns:w15="http://schemas.microsoft.com/office/word/2012/wordml" xmlns:w16cex="http://schemas.microsoft.com/office/word/2018/wordml/cex" xmlns:w16cid="http://schemas.microsoft.com/office/word/2016/wordml/cid" xmlns:w16="http://schemas.microsoft.com/office/word/2018/wordml" xmlns:w16sdtdh="http://schemas.microsoft.com/office/word/2020/wordml/sdtdatahash" xmlns:w16se="http://schemas.microsoft.com/office/word/2015/wordml/symex" xmlns:wpg="http://schemas.microsoft.com/office/word/2010/wordprocessingGroup" xmlns:wpi="http://schemas.microsoft.com/office/word/2010/wordprocessingInk" xmlns:wne="http://schemas.microsoft.com/office/word/2006/wordml" xmlns:wps="http://schemas.microsoft.com/office/word/2010/wordprocessingShape" mc:Ignorable="w14 w15 w16se w16cid w16 w16cex w16sdtdh wp14">
   <w:p>
     <w:pPr>
       <w:pBdr>
@@ -6993,7 +7112,7 @@
 </file>
 
 <file path=word/footnotes.xml><?xml version="1.0" encoding="utf-8"?>
-<w:footnotes xmlns:wpc="http://schemas.microsoft.com/office/word/2010/wordprocessingCanvas" xmlns:cx="http://schemas.microsoft.com/office/drawing/2014/chartex" xmlns:cx1="http://schemas.microsoft.com/office/drawing/2015/9/8/chartex" xmlns:cx2="http://schemas.microsoft.com/office/drawing/2015/10/21/chartex" xmlns:cx3="http://schemas.microsoft.com/office/drawing/2016/5/9/chartex" xmlns:cx4="http://schemas.microsoft.com/office/drawing/2016/5/10/chartex" xmlns:cx5="http://schemas.microsoft.com/office/drawing/2016/5/11/chartex" xmlns:cx6="http://schemas.microsoft.com/office/drawing/2016/5/12/chartex" xmlns:cx7="http://schemas.microsoft.com/office/drawing/2016/5/13/chartex" xmlns:cx8="http://schemas.microsoft.com/office/drawing/2016/5/14/chartex" xmlns:mc="http://schemas.openxmlformats.org/markup-compatibility/2006" xmlns:aink="http://schemas.microsoft.com/office/drawing/2016/ink" xmlns:am3d="http://schemas.microsoft.com/office/drawing/2017/model3d" xmlns:o="urn:schemas-microsoft-com:office:office" xmlns:r="http://schemas.openxmlformats.org/officeDocument/2006/relationships" xmlns:m="http://schemas.openxmlformats.org/officeDocument/2006/math" xmlns:v="urn:schemas-microsoft-com:vml" xmlns:wp14="http://schemas.microsoft.com/office/word/2010/wordprocessingDrawing" xmlns:wp="http://schemas.openxmlformats.org/drawingml/2006/wordprocessingDrawing" xmlns:w10="urn:schemas-microsoft-com:office:word" xmlns:w="http://schemas.openxmlformats.org/wordprocessingml/2006/main" xmlns:w14="http://schemas.microsoft.com/office/word/2010/wordml" xmlns:w15="http://schemas.microsoft.com/office/word/2012/wordml" xmlns:w16cid="http://schemas.microsoft.com/office/word/2016/wordml/cid" xmlns:w16se="http://schemas.microsoft.com/office/word/2015/wordml/symex" xmlns:wpg="http://schemas.microsoft.com/office/word/2010/wordprocessingGroup" xmlns:wpi="http://schemas.microsoft.com/office/word/2010/wordprocessingInk" xmlns:wne="http://schemas.microsoft.com/office/word/2006/wordml" xmlns:wps="http://schemas.microsoft.com/office/word/2010/wordprocessingShape" mc:Ignorable="w14 w15 w16se w16cid wp14">
+<w:footnotes xmlns:wpc="http://schemas.microsoft.com/office/word/2010/wordprocessingCanvas" xmlns:cx="http://schemas.microsoft.com/office/drawing/2014/chartex" xmlns:cx1="http://schemas.microsoft.com/office/drawing/2015/9/8/chartex" xmlns:cx2="http://schemas.microsoft.com/office/drawing/2015/10/21/chartex" xmlns:cx3="http://schemas.microsoft.com/office/drawing/2016/5/9/chartex" xmlns:cx4="http://schemas.microsoft.com/office/drawing/2016/5/10/chartex" xmlns:cx5="http://schemas.microsoft.com/office/drawing/2016/5/11/chartex" xmlns:cx6="http://schemas.microsoft.com/office/drawing/2016/5/12/chartex" xmlns:cx7="http://schemas.microsoft.com/office/drawing/2016/5/13/chartex" xmlns:cx8="http://schemas.microsoft.com/office/drawing/2016/5/14/chartex" xmlns:mc="http://schemas.openxmlformats.org/markup-compatibility/2006" xmlns:aink="http://schemas.microsoft.com/office/drawing/2016/ink" xmlns:am3d="http://schemas.microsoft.com/office/drawing/2017/model3d" xmlns:o="urn:schemas-microsoft-com:office:office" xmlns:r="http://schemas.openxmlformats.org/officeDocument/2006/relationships" xmlns:m="http://schemas.openxmlformats.org/officeDocument/2006/math" xmlns:v="urn:schemas-microsoft-com:vml" xmlns:wp14="http://schemas.microsoft.com/office/word/2010/wordprocessingDrawing" xmlns:wp="http://schemas.openxmlformats.org/drawingml/2006/wordprocessingDrawing" xmlns:w10="urn:schemas-microsoft-com:office:word" xmlns:w="http://schemas.openxmlformats.org/wordprocessingml/2006/main" xmlns:w14="http://schemas.microsoft.com/office/word/2010/wordml" xmlns:w15="http://schemas.microsoft.com/office/word/2012/wordml" xmlns:w16cex="http://schemas.microsoft.com/office/word/2018/wordml/cex" xmlns:w16cid="http://schemas.microsoft.com/office/word/2016/wordml/cid" xmlns:w16="http://schemas.microsoft.com/office/word/2018/wordml" xmlns:w16sdtdh="http://schemas.microsoft.com/office/word/2020/wordml/sdtdatahash" xmlns:w16se="http://schemas.microsoft.com/office/word/2015/wordml/symex" xmlns:wpg="http://schemas.microsoft.com/office/word/2010/wordprocessingGroup" xmlns:wpi="http://schemas.microsoft.com/office/word/2010/wordprocessingInk" xmlns:wne="http://schemas.microsoft.com/office/word/2006/wordml" xmlns:wps="http://schemas.microsoft.com/office/word/2010/wordprocessingShape" mc:Ignorable="w14 w15 w16se w16cid w16 w16cex w16sdtdh wp14">
   <w:footnote w:type="separator" w:id="-1">
     <w:p>
       <w:pPr>
@@ -7018,7 +7137,7 @@
 </file>
 
 <file path=word/numbering.xml><?xml version="1.0" encoding="utf-8"?>
-<w:numbering xmlns:wpc="http://schemas.microsoft.com/office/word/2010/wordprocessingCanvas" xmlns:cx="http://schemas.microsoft.com/office/drawing/2014/chartex" xmlns:cx1="http://schemas.microsoft.com/office/drawing/2015/9/8/chartex" xmlns:cx2="http://schemas.microsoft.com/office/drawing/2015/10/21/chartex" xmlns:cx3="http://schemas.microsoft.com/office/drawing/2016/5/9/chartex" xmlns:cx4="http://schemas.microsoft.com/office/drawing/2016/5/10/chartex" xmlns:cx5="http://schemas.microsoft.com/office/drawing/2016/5/11/chartex" xmlns:cx6="http://schemas.microsoft.com/office/drawing/2016/5/12/chartex" xmlns:cx7="http://schemas.microsoft.com/office/drawing/2016/5/13/chartex" xmlns:cx8="http://schemas.microsoft.com/office/drawing/2016/5/14/chartex" xmlns:mc="http://schemas.openxmlformats.org/markup-compatibility/2006" xmlns:aink="http://schemas.microsoft.com/office/drawing/2016/ink" xmlns:am3d="http://schemas.microsoft.com/office/drawing/2017/model3d" xmlns:o="urn:schemas-microsoft-com:office:office" xmlns:r="http://schemas.openxmlformats.org/officeDocument/2006/relationships" xmlns:m="http://schemas.openxmlformats.org/officeDocument/2006/math" xmlns:v="urn:schemas-microsoft-com:vml" xmlns:wp14="http://schemas.microsoft.com/office/word/2010/wordprocessingDrawing" xmlns:wp="http://schemas.openxmlformats.org/drawingml/2006/wordprocessingDrawing" xmlns:w10="urn:schemas-microsoft-com:office:word" xmlns:w="http://schemas.openxmlformats.org/wordprocessingml/2006/main" xmlns:w14="http://schemas.microsoft.com/office/word/2010/wordml" xmlns:w15="http://schemas.microsoft.com/office/word/2012/wordml" xmlns:w16cid="http://schemas.microsoft.com/office/word/2016/wordml/cid" xmlns:w16se="http://schemas.microsoft.com/office/word/2015/wordml/symex" xmlns:wpg="http://schemas.microsoft.com/office/word/2010/wordprocessingGroup" xmlns:wpi="http://schemas.microsoft.com/office/word/2010/wordprocessingInk" xmlns:wne="http://schemas.microsoft.com/office/word/2006/wordml" xmlns:wps="http://schemas.microsoft.com/office/word/2010/wordprocessingShape" mc:Ignorable="w14 w15 w16se w16cid wp14">
+<w:numbering xmlns:wpc="http://schemas.microsoft.com/office/word/2010/wordprocessingCanvas" xmlns:cx="http://schemas.microsoft.com/office/drawing/2014/chartex" xmlns:cx1="http://schemas.microsoft.com/office/drawing/2015/9/8/chartex" xmlns:cx2="http://schemas.microsoft.com/office/drawing/2015/10/21/chartex" xmlns:cx3="http://schemas.microsoft.com/office/drawing/2016/5/9/chartex" xmlns:cx4="http://schemas.microsoft.com/office/drawing/2016/5/10/chartex" xmlns:cx5="http://schemas.microsoft.com/office/drawing/2016/5/11/chartex" xmlns:cx6="http://schemas.microsoft.com/office/drawing/2016/5/12/chartex" xmlns:cx7="http://schemas.microsoft.com/office/drawing/2016/5/13/chartex" xmlns:cx8="http://schemas.microsoft.com/office/drawing/2016/5/14/chartex" xmlns:mc="http://schemas.openxmlformats.org/markup-compatibility/2006" xmlns:aink="http://schemas.microsoft.com/office/drawing/2016/ink" xmlns:am3d="http://schemas.microsoft.com/office/drawing/2017/model3d" xmlns:o="urn:schemas-microsoft-com:office:office" xmlns:r="http://schemas.openxmlformats.org/officeDocument/2006/relationships" xmlns:m="http://schemas.openxmlformats.org/officeDocument/2006/math" xmlns:v="urn:schemas-microsoft-com:vml" xmlns:wp14="http://schemas.microsoft.com/office/word/2010/wordprocessingDrawing" xmlns:wp="http://schemas.openxmlformats.org/drawingml/2006/wordprocessingDrawing" xmlns:w10="urn:schemas-microsoft-com:office:word" xmlns:w="http://schemas.openxmlformats.org/wordprocessingml/2006/main" xmlns:w14="http://schemas.microsoft.com/office/word/2010/wordml" xmlns:w15="http://schemas.microsoft.com/office/word/2012/wordml" xmlns:w16cex="http://schemas.microsoft.com/office/word/2018/wordml/cex" xmlns:w16cid="http://schemas.microsoft.com/office/word/2016/wordml/cid" xmlns:w16="http://schemas.microsoft.com/office/word/2018/wordml" xmlns:w16sdtdh="http://schemas.microsoft.com/office/word/2020/wordml/sdtdatahash" xmlns:w16se="http://schemas.microsoft.com/office/word/2015/wordml/symex" xmlns:wpg="http://schemas.microsoft.com/office/word/2010/wordprocessingGroup" xmlns:wpi="http://schemas.microsoft.com/office/word/2010/wordprocessingInk" xmlns:wne="http://schemas.microsoft.com/office/word/2006/wordml" xmlns:wps="http://schemas.microsoft.com/office/word/2010/wordprocessingShape" mc:Ignorable="w14 w15 w16se w16cid w16 w16cex w16sdtdh wp14">
   <w:abstractNum w:abstractNumId="0" w15:restartNumberingAfterBreak="0">
     <w:nsid w:val="0B55698D"/>
     <w:multiLevelType w:val="multilevel"/>
@@ -7930,7 +8049,7 @@
 </file>
 
 <file path=word/styles.xml><?xml version="1.0" encoding="utf-8"?>
-<w:styles xmlns:mc="http://schemas.openxmlformats.org/markup-compatibility/2006" xmlns:r="http://schemas.openxmlformats.org/officeDocument/2006/relationships" xmlns:w="http://schemas.openxmlformats.org/wordprocessingml/2006/main" xmlns:w14="http://schemas.microsoft.com/office/word/2010/wordml" xmlns:w15="http://schemas.microsoft.com/office/word/2012/wordml" xmlns:w16cid="http://schemas.microsoft.com/office/word/2016/wordml/cid" xmlns:w16se="http://schemas.microsoft.com/office/word/2015/wordml/symex" mc:Ignorable="w14 w15 w16se w16cid">
+<w:styles xmlns:mc="http://schemas.openxmlformats.org/markup-compatibility/2006" xmlns:r="http://schemas.openxmlformats.org/officeDocument/2006/relationships" xmlns:w="http://schemas.openxmlformats.org/wordprocessingml/2006/main" xmlns:w14="http://schemas.microsoft.com/office/word/2010/wordml" xmlns:w15="http://schemas.microsoft.com/office/word/2012/wordml" xmlns:w16cex="http://schemas.microsoft.com/office/word/2018/wordml/cex" xmlns:w16cid="http://schemas.microsoft.com/office/word/2016/wordml/cid" xmlns:w16="http://schemas.microsoft.com/office/word/2018/wordml" xmlns:w16sdtdh="http://schemas.microsoft.com/office/word/2020/wordml/sdtdatahash" xmlns:w16se="http://schemas.microsoft.com/office/word/2015/wordml/symex" mc:Ignorable="w14 w15 w16se w16cid w16 w16cex w16sdtdh">
   <w:docDefaults>
     <w:rPrDefault>
       <w:rPr>
@@ -8327,6 +8446,7 @@
   <w:style w:type="paragraph" w:default="1" w:styleId="Normlny">
     <w:name w:val="Normal"/>
     <w:qFormat/>
+    <w:rsid w:val="005C5D78"/>
   </w:style>
   <w:style w:type="paragraph" w:styleId="Nadpis1">
     <w:name w:val="heading 1"/>
